--- a/Paper Sentential Form.docx
+++ b/Paper Sentential Form.docx
@@ -61,33 +61,13 @@
           <w:sz w:val="48"/>
           <w:szCs w:val="48"/>
         </w:rPr>
-        <w:t>S</w:t>
-      </w:r>
-      <w:r>
-        <w:rPr>
-          <w:rFonts w:ascii="Times New Roman" w:hAnsi="Times New Roman" w:cs="Times New Roman"/>
-          <w:color w:val="3C4855"/>
-          <w:sz w:val="48"/>
-          <w:szCs w:val="48"/>
-        </w:rPr>
-        <w:t>entential F</w:t>
-      </w:r>
-      <w:r>
-        <w:rPr>
-          <w:rFonts w:ascii="Times New Roman" w:hAnsi="Times New Roman" w:cs="Times New Roman"/>
-          <w:color w:val="3C4855"/>
-          <w:sz w:val="48"/>
-          <w:szCs w:val="48"/>
-        </w:rPr>
-        <w:t>orm</w:t>
-      </w:r>
-    </w:p>
-    <w:p>
-      <w:pPr>
-        <w:jc w:val="center"/>
-      </w:pPr>
-      <w:bookmarkStart w:id="0" w:name="_GoBack"/>
-      <w:bookmarkEnd w:id="0"/>
+        <w:t>Sentential Form</w:t>
+      </w:r>
+    </w:p>
+    <w:p>
+      <w:pPr>
+        <w:jc w:val="center"/>
+      </w:pPr>
     </w:p>
     <w:p>
       <w:pPr>
@@ -278,6 +258,13 @@
     </w:p>
     <w:sdt>
       <w:sdtPr>
+        <w:rPr>
+          <w:rFonts w:asciiTheme="minorHAnsi" w:eastAsiaTheme="minorEastAsia" w:hAnsiTheme="minorHAnsi" w:cstheme="minorBidi"/>
+          <w:color w:val="auto"/>
+          <w:sz w:val="22"/>
+          <w:szCs w:val="22"/>
+          <w:lang w:eastAsia="zh-CN"/>
+        </w:rPr>
         <w:id w:val="-459107488"/>
         <w:docPartObj>
           <w:docPartGallery w:val="Table of Contents"/>
@@ -286,14 +273,9 @@
       </w:sdtPr>
       <w:sdtEndPr>
         <w:rPr>
-          <w:rFonts w:asciiTheme="minorHAnsi" w:eastAsiaTheme="minorEastAsia" w:hAnsiTheme="minorHAnsi" w:cstheme="minorBidi"/>
           <w:b/>
           <w:bCs/>
           <w:noProof/>
-          <w:color w:val="auto"/>
-          <w:sz w:val="22"/>
-          <w:szCs w:val="22"/>
-          <w:lang w:eastAsia="zh-CN"/>
         </w:rPr>
       </w:sdtEndPr>
       <w:sdtContent>
@@ -305,6 +287,8 @@
             <w:t>Table of Contents</w:t>
           </w:r>
         </w:p>
+        <w:bookmarkStart w:id="0" w:name="_GoBack"/>
+        <w:bookmarkEnd w:id="0"/>
         <w:p>
           <w:pPr>
             <w:pStyle w:val="TOC1"/>
@@ -313,6 +297,7 @@
             </w:tabs>
             <w:rPr>
               <w:noProof/>
+              <w:lang w:eastAsia="ko-KR"/>
             </w:rPr>
           </w:pPr>
           <w:r>
@@ -324,7 +309,7 @@
           <w:r>
             <w:fldChar w:fldCharType="separate"/>
           </w:r>
-          <w:hyperlink w:anchor="_Toc440750143" w:history="1">
+          <w:hyperlink w:anchor="_Toc440803737" w:history="1">
             <w:r>
               <w:rPr>
                 <w:rStyle w:val="Hyperlink"/>
@@ -351,7 +336,7 @@
                 <w:noProof/>
                 <w:webHidden/>
               </w:rPr>
-              <w:instrText xml:space="preserve"> PAGEREF _Toc440750143 \h </w:instrText>
+              <w:instrText xml:space="preserve"> PAGEREF _Toc440803737 \h </w:instrText>
             </w:r>
             <w:r>
               <w:rPr>
@@ -371,7 +356,7 @@
                 <w:noProof/>
                 <w:webHidden/>
               </w:rPr>
-              <w:t>1</w:t>
+              <w:t>3</w:t>
             </w:r>
             <w:r>
               <w:rPr>
@@ -390,9 +375,10 @@
             </w:tabs>
             <w:rPr>
               <w:noProof/>
+              <w:lang w:eastAsia="ko-KR"/>
             </w:rPr>
           </w:pPr>
-          <w:hyperlink w:anchor="_Toc440750144" w:history="1">
+          <w:hyperlink w:anchor="_Toc440803738" w:history="1">
             <w:r>
               <w:rPr>
                 <w:rStyle w:val="Hyperlink"/>
@@ -419,7 +405,7 @@
                 <w:noProof/>
                 <w:webHidden/>
               </w:rPr>
-              <w:instrText xml:space="preserve"> PAGEREF _Toc440750144 \h </w:instrText>
+              <w:instrText xml:space="preserve"> PAGEREF _Toc440803738 \h </w:instrText>
             </w:r>
             <w:r>
               <w:rPr>
@@ -439,7 +425,7 @@
                 <w:noProof/>
                 <w:webHidden/>
               </w:rPr>
-              <w:t>1</w:t>
+              <w:t>3</w:t>
             </w:r>
             <w:r>
               <w:rPr>
@@ -458,9 +444,10 @@
             </w:tabs>
             <w:rPr>
               <w:noProof/>
+              <w:lang w:eastAsia="ko-KR"/>
             </w:rPr>
           </w:pPr>
-          <w:hyperlink w:anchor="_Toc440750145" w:history="1">
+          <w:hyperlink w:anchor="_Toc440803739" w:history="1">
             <w:r>
               <w:rPr>
                 <w:rStyle w:val="Hyperlink"/>
@@ -487,7 +474,7 @@
                 <w:noProof/>
                 <w:webHidden/>
               </w:rPr>
-              <w:instrText xml:space="preserve"> PAGEREF _Toc440750145 \h </w:instrText>
+              <w:instrText xml:space="preserve"> PAGEREF _Toc440803739 \h </w:instrText>
             </w:r>
             <w:r>
               <w:rPr>
@@ -507,7 +494,7 @@
                 <w:noProof/>
                 <w:webHidden/>
               </w:rPr>
-              <w:t>1</w:t>
+              <w:t>3</w:t>
             </w:r>
             <w:r>
               <w:rPr>
@@ -526,9 +513,10 @@
             </w:tabs>
             <w:rPr>
               <w:noProof/>
+              <w:lang w:eastAsia="ko-KR"/>
             </w:rPr>
           </w:pPr>
-          <w:hyperlink w:anchor="_Toc440750146" w:history="1">
+          <w:hyperlink w:anchor="_Toc440803740" w:history="1">
             <w:r>
               <w:rPr>
                 <w:rStyle w:val="Hyperlink"/>
@@ -555,7 +543,7 @@
                 <w:noProof/>
                 <w:webHidden/>
               </w:rPr>
-              <w:instrText xml:space="preserve"> PAGEREF _Toc440750146 \h </w:instrText>
+              <w:instrText xml:space="preserve"> PAGEREF _Toc440803740 \h </w:instrText>
             </w:r>
             <w:r>
               <w:rPr>
@@ -575,7 +563,7 @@
                 <w:noProof/>
                 <w:webHidden/>
               </w:rPr>
-              <w:t>1</w:t>
+              <w:t>3</w:t>
             </w:r>
             <w:r>
               <w:rPr>
@@ -594,9 +582,10 @@
             </w:tabs>
             <w:rPr>
               <w:noProof/>
+              <w:lang w:eastAsia="ko-KR"/>
             </w:rPr>
           </w:pPr>
-          <w:hyperlink w:anchor="_Toc440750147" w:history="1">
+          <w:hyperlink w:anchor="_Toc440803741" w:history="1">
             <w:r>
               <w:rPr>
                 <w:rStyle w:val="Hyperlink"/>
@@ -623,7 +612,7 @@
                 <w:noProof/>
                 <w:webHidden/>
               </w:rPr>
-              <w:instrText xml:space="preserve"> PAGEREF _Toc440750147 \h </w:instrText>
+              <w:instrText xml:space="preserve"> PAGEREF _Toc440803741 \h </w:instrText>
             </w:r>
             <w:r>
               <w:rPr>
@@ -643,7 +632,7 @@
                 <w:noProof/>
                 <w:webHidden/>
               </w:rPr>
-              <w:t>1</w:t>
+              <w:t>3</w:t>
             </w:r>
             <w:r>
               <w:rPr>
@@ -686,7 +675,7 @@
       <w:pPr>
         <w:pStyle w:val="Heading1"/>
       </w:pPr>
-      <w:bookmarkStart w:id="1" w:name="_Toc440750143"/>
+      <w:bookmarkStart w:id="1" w:name="_Toc440803737"/>
       <w:r>
         <w:lastRenderedPageBreak/>
         <w:t>Abstract</w:t>
@@ -697,7 +686,7 @@
       <w:pPr>
         <w:pStyle w:val="Heading1"/>
       </w:pPr>
-      <w:bookmarkStart w:id="2" w:name="_Toc440750144"/>
+      <w:bookmarkStart w:id="2" w:name="_Toc440803738"/>
       <w:r>
         <w:t>Introduction</w:t>
       </w:r>
@@ -706,9 +695,234 @@
     <w:p/>
     <w:p>
       <w:pPr>
+        <w:autoSpaceDE w:val="0"/>
+        <w:autoSpaceDN w:val="0"/>
+        <w:adjustRightInd w:val="0"/>
+        <w:spacing w:after="0" w:line="240" w:lineRule="auto"/>
+      </w:pPr>
+      <w:r>
+        <w:t xml:space="preserve">In order to find the optimal solution for </w:t>
+      </w:r>
+      <w:r>
+        <w:rPr>
+          <w:color w:val="FF0000"/>
+        </w:rPr>
+        <w:t>***</w:t>
+      </w:r>
+      <w:r>
+        <w:t xml:space="preserve"> </w:t>
+      </w:r>
+      <w:r>
+        <w:t>a number of solutions have been proposed, which can</w:t>
+      </w:r>
+    </w:p>
+    <w:p>
+      <w:pPr>
+        <w:autoSpaceDE w:val="0"/>
+        <w:autoSpaceDN w:val="0"/>
+        <w:adjustRightInd w:val="0"/>
+        <w:spacing w:after="0" w:line="240" w:lineRule="auto"/>
+      </w:pPr>
+      <w:proofErr w:type="gramStart"/>
+      <w:r>
+        <w:t>be</w:t>
+      </w:r>
+      <w:proofErr w:type="gramEnd"/>
+      <w:r>
+        <w:t xml:space="preserve"> classified into </w:t>
+      </w:r>
+      <w:r>
+        <w:rPr>
+          <w:color w:val="FF0000"/>
+        </w:rPr>
+        <w:t>***</w:t>
+      </w:r>
+      <w:r>
+        <w:t xml:space="preserve"> classes as </w:t>
+      </w:r>
+      <w:r>
+        <w:rPr>
+          <w:color w:val="FF0000"/>
+        </w:rPr>
+        <w:t>***</w:t>
+      </w:r>
+      <w:r>
+        <w:t>,</w:t>
+      </w:r>
+      <w:r>
+        <w:rPr>
+          <w:color w:val="FF0000"/>
+        </w:rPr>
+        <w:t>***</w:t>
+      </w:r>
+      <w:r>
+        <w:t xml:space="preserve"> </w:t>
+      </w:r>
+      <w:r>
+        <w:t xml:space="preserve">and </w:t>
+      </w:r>
+      <w:r>
+        <w:rPr>
+          <w:color w:val="FF0000"/>
+        </w:rPr>
+        <w:t>***</w:t>
+      </w:r>
+      <w:r>
+        <w:t>.</w:t>
+      </w:r>
+    </w:p>
+    <w:p>
+      <w:pPr>
+        <w:autoSpaceDE w:val="0"/>
+        <w:autoSpaceDN w:val="0"/>
+        <w:adjustRightInd w:val="0"/>
+        <w:spacing w:after="0" w:line="240" w:lineRule="auto"/>
+      </w:pPr>
+    </w:p>
+    <w:p>
+      <w:pPr>
+        <w:pStyle w:val="ListParagraph"/>
+        <w:numPr>
+          <w:ilvl w:val="0"/>
+          <w:numId w:val="3"/>
+        </w:numPr>
+      </w:pPr>
+      <w:r>
+        <w:t>The rest of the paper is organized as follows</w:t>
+      </w:r>
+      <w:r>
+        <w:t>.</w:t>
+      </w:r>
+    </w:p>
+    <w:p>
+      <w:pPr>
+        <w:pStyle w:val="ListParagraph"/>
+        <w:numPr>
+          <w:ilvl w:val="0"/>
+          <w:numId w:val="3"/>
+        </w:numPr>
+      </w:pPr>
+      <w:r>
+        <w:t>This section describes</w:t>
+      </w:r>
+      <w:r>
+        <w:t xml:space="preserve"> </w:t>
+      </w:r>
+      <w:r>
+        <w:rPr>
+          <w:color w:val="FF0000"/>
+        </w:rPr>
+        <w:t>***</w:t>
+      </w:r>
+      <w:r>
+        <w:t>. The description is divided into the following four parts:</w:t>
+      </w:r>
+    </w:p>
+    <w:p>
+      <w:pPr>
+        <w:ind w:left="720" w:firstLine="720"/>
+      </w:pPr>
+      <w:r>
+        <w:t xml:space="preserve">(1) </w:t>
+      </w:r>
+      <w:r>
+        <w:rPr>
+          <w:color w:val="FF0000"/>
+        </w:rPr>
+        <w:t>***</w:t>
+      </w:r>
+    </w:p>
+    <w:p>
+      <w:pPr>
+        <w:ind w:left="720" w:firstLine="720"/>
+      </w:pPr>
+      <w:r>
+        <w:t xml:space="preserve">(2) </w:t>
+      </w:r>
+      <w:r>
+        <w:rPr>
+          <w:color w:val="FF0000"/>
+        </w:rPr>
+        <w:t>***</w:t>
+      </w:r>
+    </w:p>
+    <w:p>
+      <w:pPr>
+        <w:ind w:left="720"/>
+      </w:pPr>
+      <w:r>
+        <w:t xml:space="preserve">The first parts show </w:t>
+      </w:r>
+      <w:r>
+        <w:rPr>
+          <w:color w:val="FF0000"/>
+        </w:rPr>
+        <w:t>***</w:t>
+      </w:r>
+      <w:r>
+        <w:t xml:space="preserve">. </w:t>
+      </w:r>
+      <w:r>
+        <w:t>In</w:t>
+      </w:r>
+      <w:r>
+        <w:t xml:space="preserve"> </w:t>
+      </w:r>
+      <w:r>
+        <w:t>second</w:t>
+      </w:r>
+      <w:r>
+        <w:t xml:space="preserve"> parts </w:t>
+      </w:r>
+      <w:r>
+        <w:rPr>
+          <w:color w:val="FF0000"/>
+        </w:rPr>
+        <w:t>***</w:t>
+      </w:r>
+      <w:r>
+        <w:rPr>
+          <w:color w:val="FF0000"/>
+        </w:rPr>
+        <w:t xml:space="preserve"> </w:t>
+      </w:r>
+      <w:r>
+        <w:t>are discussed</w:t>
+      </w:r>
+      <w:r>
+        <w:t>. The third part describes</w:t>
+      </w:r>
+      <w:r>
+        <w:t xml:space="preserve"> </w:t>
+      </w:r>
+      <w:r>
+        <w:rPr>
+          <w:color w:val="FF0000"/>
+        </w:rPr>
+        <w:t>***</w:t>
+      </w:r>
+      <w:r>
+        <w:t>. Finally, it is shown</w:t>
+      </w:r>
+      <w:r>
+        <w:t xml:space="preserve"> </w:t>
+      </w:r>
+      <w:r>
+        <w:rPr>
+          <w:color w:val="FF0000"/>
+        </w:rPr>
+        <w:t>***</w:t>
+      </w:r>
+      <w:r>
+        <w:t>.</w:t>
+      </w:r>
+    </w:p>
+    <w:p/>
+    <w:p>
+      <w:pPr>
         <w:pStyle w:val="Heading1"/>
       </w:pPr>
-      <w:bookmarkStart w:id="3" w:name="_Toc440750145"/>
+      <w:bookmarkStart w:id="3" w:name="_Toc440803739"/>
       <w:r>
         <w:t>Relate work</w:t>
       </w:r>
@@ -718,7 +932,7 @@
       <w:pPr>
         <w:pStyle w:val="Heading1"/>
       </w:pPr>
-      <w:bookmarkStart w:id="4" w:name="_Toc440750146"/>
+      <w:bookmarkStart w:id="4" w:name="_Toc440803740"/>
       <w:r>
         <w:t>Algorithm</w:t>
       </w:r>
@@ -737,20 +951,48 @@
         <w:spacing w:after="0" w:line="240" w:lineRule="auto"/>
       </w:pPr>
       <w:r>
-        <w:t>All known</w:t>
-      </w:r>
-      <w:r>
-        <w:t xml:space="preserve"> approximate algorithms for the </w:t>
-      </w:r>
-      <w:r>
-        <w:t>TSP have rather poor worst-case behavior.</w:t>
+        <w:t>All known approximate algorithms for the TSP have rather poor worst-case behavior.</w:t>
+      </w:r>
+    </w:p>
+    <w:p>
+      <w:pPr>
+        <w:pStyle w:val="ListParagraph"/>
+        <w:numPr>
+          <w:ilvl w:val="0"/>
+          <w:numId w:val="2"/>
+        </w:numPr>
+        <w:autoSpaceDE w:val="0"/>
+        <w:autoSpaceDN w:val="0"/>
+        <w:adjustRightInd w:val="0"/>
+        <w:spacing w:after="0" w:line="240" w:lineRule="auto"/>
+      </w:pPr>
+      <w:r>
+        <w:t>One of</w:t>
+      </w:r>
+      <w:r>
+        <w:t xml:space="preserve"> </w:t>
+      </w:r>
+      <w:r>
+        <w:t>t</w:t>
+      </w:r>
+      <w:r>
+        <w:t xml:space="preserve">he </w:t>
+      </w:r>
+      <w:r>
+        <w:t>mentioned method for speeding up TSP algorithms is the use of parallelism</w:t>
+      </w:r>
+      <w:r>
+        <w:rPr>
+          <w:rFonts w:ascii="SimSun" w:eastAsia="SimSun" w:hAnsi="SimSun" w:hint="eastAsia"/>
+        </w:rPr>
+        <w:t>.</w:t>
       </w:r>
     </w:p>
     <w:p>
       <w:pPr>
         <w:pStyle w:val="Heading1"/>
       </w:pPr>
-      <w:bookmarkStart w:id="5" w:name="_Toc440750147"/>
+      <w:bookmarkStart w:id="5" w:name="_Toc440803741"/>
       <w:r>
         <w:t>Experiment</w:t>
       </w:r>
@@ -765,19 +1007,7 @@
         </w:numPr>
       </w:pPr>
       <w:r>
-        <w:t>The performa</w:t>
-      </w:r>
-      <w:r>
-        <w:t xml:space="preserve">nce of an approximate algorithm </w:t>
-      </w:r>
-      <w:r>
-        <w:t>such as the</w:t>
-      </w:r>
-      <w:r>
-        <w:t xml:space="preserve"> Lin-Kernighan algorithm can be </w:t>
-      </w:r>
-      <w:r>
-        <w:t>evaluated in three ways:</w:t>
+        <w:t>The performance of an approximate algorithm such as the Lin-Kernighan algorithm can be evaluated in three ways:</w:t>
       </w:r>
     </w:p>
     <w:p>
@@ -789,19 +1019,7 @@
         </w:numPr>
       </w:pPr>
       <w:r>
-        <w:t>The algorithm</w:t>
-      </w:r>
-      <w:r>
-        <w:t xml:space="preserve"> was evaluated on a spectrum of </w:t>
-      </w:r>
-      <w:r>
-        <w:t>problems, among th</w:t>
-      </w:r>
-      <w:r>
-        <w:t xml:space="preserve">ese a drilling problem with 318 </w:t>
-      </w:r>
-      <w:r>
-        <w:t>points.</w:t>
+        <w:t>The algorithm was evaluated on a spectrum of problems, among these a drilling problem with 318 points.</w:t>
       </w:r>
     </w:p>
     <w:sectPr>
@@ -988,11 +1206,100 @@
       </w:pPr>
     </w:lvl>
   </w:abstractNum>
+  <w:abstractNum w:abstractNumId="2">
+    <w:nsid w:val="74773ABB"/>
+    <w:multiLevelType w:val="hybridMultilevel"/>
+    <w:tmpl w:val="D722BED0"/>
+    <w:lvl w:ilvl="0" w:tplc="0409000F">
+      <w:start w:val="1"/>
+      <w:numFmt w:val="decimal"/>
+      <w:lvlText w:val="%1."/>
+      <w:lvlJc w:val="left"/>
+      <w:pPr>
+        <w:ind w:left="720" w:hanging="360"/>
+      </w:pPr>
+    </w:lvl>
+    <w:lvl w:ilvl="1" w:tplc="04090019" w:tentative="1">
+      <w:start w:val="1"/>
+      <w:numFmt w:val="lowerLetter"/>
+      <w:lvlText w:val="%2."/>
+      <w:lvlJc w:val="left"/>
+      <w:pPr>
+        <w:ind w:left="1440" w:hanging="360"/>
+      </w:pPr>
+    </w:lvl>
+    <w:lvl w:ilvl="2" w:tplc="0409001B" w:tentative="1">
+      <w:start w:val="1"/>
+      <w:numFmt w:val="lowerRoman"/>
+      <w:lvlText w:val="%3."/>
+      <w:lvlJc w:val="right"/>
+      <w:pPr>
+        <w:ind w:left="2160" w:hanging="180"/>
+      </w:pPr>
+    </w:lvl>
+    <w:lvl w:ilvl="3" w:tplc="0409000F" w:tentative="1">
+      <w:start w:val="1"/>
+      <w:numFmt w:val="decimal"/>
+      <w:lvlText w:val="%4."/>
+      <w:lvlJc w:val="left"/>
+      <w:pPr>
+        <w:ind w:left="2880" w:hanging="360"/>
+      </w:pPr>
+    </w:lvl>
+    <w:lvl w:ilvl="4" w:tplc="04090019" w:tentative="1">
+      <w:start w:val="1"/>
+      <w:numFmt w:val="lowerLetter"/>
+      <w:lvlText w:val="%5."/>
+      <w:lvlJc w:val="left"/>
+      <w:pPr>
+        <w:ind w:left="3600" w:hanging="360"/>
+      </w:pPr>
+    </w:lvl>
+    <w:lvl w:ilvl="5" w:tplc="0409001B" w:tentative="1">
+      <w:start w:val="1"/>
+      <w:numFmt w:val="lowerRoman"/>
+      <w:lvlText w:val="%6."/>
+      <w:lvlJc w:val="right"/>
+      <w:pPr>
+        <w:ind w:left="4320" w:hanging="180"/>
+      </w:pPr>
+    </w:lvl>
+    <w:lvl w:ilvl="6" w:tplc="0409000F" w:tentative="1">
+      <w:start w:val="1"/>
+      <w:numFmt w:val="decimal"/>
+      <w:lvlText w:val="%7."/>
+      <w:lvlJc w:val="left"/>
+      <w:pPr>
+        <w:ind w:left="5040" w:hanging="360"/>
+      </w:pPr>
+    </w:lvl>
+    <w:lvl w:ilvl="7" w:tplc="04090019" w:tentative="1">
+      <w:start w:val="1"/>
+      <w:numFmt w:val="lowerLetter"/>
+      <w:lvlText w:val="%8."/>
+      <w:lvlJc w:val="left"/>
+      <w:pPr>
+        <w:ind w:left="5760" w:hanging="360"/>
+      </w:pPr>
+    </w:lvl>
+    <w:lvl w:ilvl="8" w:tplc="0409001B" w:tentative="1">
+      <w:start w:val="1"/>
+      <w:numFmt w:val="lowerRoman"/>
+      <w:lvlText w:val="%9."/>
+      <w:lvlJc w:val="right"/>
+      <w:pPr>
+        <w:ind w:left="6480" w:hanging="180"/>
+      </w:pPr>
+    </w:lvl>
+  </w:abstractNum>
   <w:num w:numId="1">
     <w:abstractNumId w:val="0"/>
   </w:num>
   <w:num w:numId="2">
     <w:abstractNumId w:val="1"/>
+  </w:num>
+  <w:num w:numId="3">
+    <w:abstractNumId w:val="2"/>
   </w:num>
 </w:numbering>
 </file>
@@ -1783,7 +2090,7 @@
 </file>
 
 <file path=customXml/itemProps1.xml><?xml version="1.0" encoding="utf-8"?>
-<ds:datastoreItem xmlns:ds="http://schemas.openxmlformats.org/officeDocument/2006/customXml" ds:itemID="{634CB315-C76C-412A-883C-C5D7A5FDC3F5}">
+<ds:datastoreItem xmlns:ds="http://schemas.openxmlformats.org/officeDocument/2006/customXml" ds:itemID="{69C96E50-22A2-4B9A-81EC-C95729A84B03}">
   <ds:schemaRefs>
     <ds:schemaRef ds:uri="http://schemas.openxmlformats.org/officeDocument/2006/bibliography"/>
   </ds:schemaRefs>

--- a/Paper Sentential Form.docx
+++ b/Paper Sentential Form.docx
@@ -287,8 +287,6 @@
             <w:t>Table of Contents</w:t>
           </w:r>
         </w:p>
-        <w:bookmarkStart w:id="0" w:name="_GoBack"/>
-        <w:bookmarkEnd w:id="0"/>
         <w:p>
           <w:pPr>
             <w:pStyle w:val="TOC1"/>
@@ -670,6 +668,8 @@
       <w:r>
         <w:br w:type="page"/>
       </w:r>
+      <w:bookmarkStart w:id="0" w:name="_GoBack"/>
+      <w:bookmarkEnd w:id="0"/>
     </w:p>
     <w:p>
       <w:pPr>
@@ -692,9 +692,34 @@
       </w:r>
       <w:bookmarkEnd w:id="2"/>
     </w:p>
+    <w:p>
+      <w:pPr>
+        <w:pStyle w:val="ListParagraph"/>
+        <w:numPr>
+          <w:ilvl w:val="0"/>
+          <w:numId w:val="5"/>
+        </w:numPr>
+      </w:pPr>
+      <w:r>
+        <w:t xml:space="preserve">As this paper focuses on rendering </w:t>
+      </w:r>
+      <w:proofErr w:type="spellStart"/>
+      <w:r>
+        <w:t>isosurfaces</w:t>
+      </w:r>
+      <w:proofErr w:type="spellEnd"/>
+      <w:r>
+        <w:t>, we omit discussion of work on volume rendering using transfer functions, except where it involves non-photorealistic techniques (as discussed below).</w:t>
+      </w:r>
+    </w:p>
     <w:p/>
     <w:p>
       <w:pPr>
+        <w:pStyle w:val="ListParagraph"/>
+        <w:numPr>
+          <w:ilvl w:val="0"/>
+          <w:numId w:val="5"/>
+        </w:numPr>
         <w:autoSpaceDE w:val="0"/>
         <w:autoSpaceDN w:val="0"/>
         <w:adjustRightInd w:val="0"/>
@@ -715,45 +740,43 @@
       <w:r>
         <w:t>a number of solutions have been proposed, which can</w:t>
       </w:r>
-    </w:p>
-    <w:p>
-      <w:pPr>
-        <w:autoSpaceDE w:val="0"/>
-        <w:autoSpaceDN w:val="0"/>
-        <w:adjustRightInd w:val="0"/>
-        <w:spacing w:after="0" w:line="240" w:lineRule="auto"/>
-      </w:pPr>
+      <w:r>
+        <w:t xml:space="preserve"> </w:t>
+      </w:r>
+      <w:r>
+        <w:t xml:space="preserve">be classified into </w:t>
+      </w:r>
+      <w:r>
+        <w:rPr>
+          <w:color w:val="FF0000"/>
+        </w:rPr>
+        <w:t>***</w:t>
+      </w:r>
+      <w:r>
+        <w:t xml:space="preserve"> classes as </w:t>
+      </w:r>
+      <w:r>
+        <w:rPr>
+          <w:color w:val="FF0000"/>
+        </w:rPr>
+        <w:t>***</w:t>
+      </w:r>
       <w:proofErr w:type="gramStart"/>
       <w:r>
-        <w:t>be</w:t>
+        <w:t>,</w:t>
+      </w:r>
+      <w:r>
+        <w:rPr>
+          <w:color w:val="FF0000"/>
+        </w:rPr>
+        <w:t>*</w:t>
       </w:r>
       <w:proofErr w:type="gramEnd"/>
       <w:r>
-        <w:t xml:space="preserve"> classified into </w:t>
-      </w:r>
-      <w:r>
         <w:rPr>
           <w:color w:val="FF0000"/>
         </w:rPr>
-        <w:t>***</w:t>
-      </w:r>
-      <w:r>
-        <w:t xml:space="preserve"> classes as </w:t>
-      </w:r>
-      <w:r>
-        <w:rPr>
-          <w:color w:val="FF0000"/>
-        </w:rPr>
-        <w:t>***</w:t>
-      </w:r>
-      <w:r>
-        <w:t>,</w:t>
-      </w:r>
-      <w:r>
-        <w:rPr>
-          <w:color w:val="FF0000"/>
-        </w:rPr>
-        <w:t>***</w:t>
+        <w:t>**</w:t>
       </w:r>
       <w:r>
         <w:t xml:space="preserve"> </w:t>
@@ -788,10 +811,7 @@
         </w:numPr>
       </w:pPr>
       <w:r>
-        <w:t>The rest of the paper is organized as follows</w:t>
-      </w:r>
-      <w:r>
-        <w:t>.</w:t>
+        <w:t>The rest of the paper is organized as follows.</w:t>
       </w:r>
     </w:p>
     <w:p>
@@ -803,27 +823,88 @@
         </w:numPr>
       </w:pPr>
       <w:r>
-        <w:t>This section describes</w:t>
-      </w:r>
-      <w:r>
+        <w:t xml:space="preserve">This section describes </w:t>
+      </w:r>
+      <w:r>
+        <w:rPr>
+          <w:color w:val="FF0000"/>
+        </w:rPr>
+        <w:t>***</w:t>
+      </w:r>
+      <w:r>
+        <w:t>. The description is divided into the following four parts:</w:t>
+      </w:r>
+    </w:p>
+    <w:p>
+      <w:pPr>
+        <w:ind w:left="720" w:firstLine="720"/>
+      </w:pPr>
+      <w:r>
+        <w:t xml:space="preserve">(1) </w:t>
+      </w:r>
+      <w:r>
+        <w:rPr>
+          <w:color w:val="FF0000"/>
+        </w:rPr>
+        <w:t>***</w:t>
+      </w:r>
+    </w:p>
+    <w:p>
+      <w:pPr>
+        <w:ind w:left="720" w:firstLine="720"/>
+      </w:pPr>
+      <w:r>
+        <w:t xml:space="preserve">(2) </w:t>
+      </w:r>
+      <w:r>
+        <w:rPr>
+          <w:color w:val="FF0000"/>
+        </w:rPr>
+        <w:t>***</w:t>
+      </w:r>
+    </w:p>
+    <w:p>
+      <w:pPr>
+        <w:ind w:left="720"/>
+      </w:pPr>
+      <w:r>
+        <w:t xml:space="preserve">The first parts show </w:t>
+      </w:r>
+      <w:r>
+        <w:rPr>
+          <w:color w:val="FF0000"/>
+        </w:rPr>
+        <w:t>***</w:t>
+      </w:r>
+      <w:r>
+        <w:t xml:space="preserve">. In second parts </w:t>
+      </w:r>
+      <w:r>
+        <w:rPr>
+          <w:color w:val="FF0000"/>
+        </w:rPr>
+        <w:t>***</w:t>
+      </w:r>
+      <w:r>
+        <w:rPr>
+          <w:color w:val="FF0000"/>
+        </w:rPr>
         <w:t xml:space="preserve"> </w:t>
       </w:r>
       <w:r>
+        <w:t>are discussed</w:t>
+      </w:r>
+      <w:r>
+        <w:t xml:space="preserve">. The third part describes </w:t>
+      </w:r>
+      <w:r>
         <w:rPr>
           <w:color w:val="FF0000"/>
         </w:rPr>
         <w:t>***</w:t>
       </w:r>
       <w:r>
-        <w:t>. The description is divided into the following four parts:</w:t>
-      </w:r>
-    </w:p>
-    <w:p>
-      <w:pPr>
-        <w:ind w:left="720" w:firstLine="720"/>
-      </w:pPr>
-      <w:r>
-        <w:t xml:space="preserve">(1) </w:t>
+        <w:t xml:space="preserve">. Finally, it is shown </w:t>
       </w:r>
       <w:r>
         <w:rPr>
@@ -831,88 +912,6 @@
         </w:rPr>
         <w:t>***</w:t>
       </w:r>
-    </w:p>
-    <w:p>
-      <w:pPr>
-        <w:ind w:left="720" w:firstLine="720"/>
-      </w:pPr>
-      <w:r>
-        <w:t xml:space="preserve">(2) </w:t>
-      </w:r>
-      <w:r>
-        <w:rPr>
-          <w:color w:val="FF0000"/>
-        </w:rPr>
-        <w:t>***</w:t>
-      </w:r>
-    </w:p>
-    <w:p>
-      <w:pPr>
-        <w:ind w:left="720"/>
-      </w:pPr>
-      <w:r>
-        <w:t xml:space="preserve">The first parts show </w:t>
-      </w:r>
-      <w:r>
-        <w:rPr>
-          <w:color w:val="FF0000"/>
-        </w:rPr>
-        <w:t>***</w:t>
-      </w:r>
-      <w:r>
-        <w:t xml:space="preserve">. </w:t>
-      </w:r>
-      <w:r>
-        <w:t>In</w:t>
-      </w:r>
-      <w:r>
-        <w:t xml:space="preserve"> </w:t>
-      </w:r>
-      <w:r>
-        <w:t>second</w:t>
-      </w:r>
-      <w:r>
-        <w:t xml:space="preserve"> parts </w:t>
-      </w:r>
-      <w:r>
-        <w:rPr>
-          <w:color w:val="FF0000"/>
-        </w:rPr>
-        <w:t>***</w:t>
-      </w:r>
-      <w:r>
-        <w:rPr>
-          <w:color w:val="FF0000"/>
-        </w:rPr>
-        <w:t xml:space="preserve"> </w:t>
-      </w:r>
-      <w:r>
-        <w:t>are discussed</w:t>
-      </w:r>
-      <w:r>
-        <w:t>. The third part describes</w:t>
-      </w:r>
-      <w:r>
-        <w:t xml:space="preserve"> </w:t>
-      </w:r>
-      <w:r>
-        <w:rPr>
-          <w:color w:val="FF0000"/>
-        </w:rPr>
-        <w:t>***</w:t>
-      </w:r>
-      <w:r>
-        <w:t>. Finally, it is shown</w:t>
-      </w:r>
-      <w:r>
-        <w:t xml:space="preserve"> </w:t>
-      </w:r>
-      <w:r>
-        <w:rPr>
-          <w:color w:val="FF0000"/>
-        </w:rPr>
-        <w:t>***</w:t>
-      </w:r>
       <w:r>
         <w:t>.</w:t>
       </w:r>
@@ -927,6 +926,21 @@
         <w:t>Relate work</w:t>
       </w:r>
       <w:bookmarkEnd w:id="3"/>
+    </w:p>
+    <w:p>
+      <w:pPr>
+        <w:pStyle w:val="ListParagraph"/>
+        <w:numPr>
+          <w:ilvl w:val="0"/>
+          <w:numId w:val="4"/>
+        </w:numPr>
+      </w:pPr>
+      <w:r>
+        <w:t>Lloyd’s algorithm was first introduced to computer graphics by McCool and Fiume in 1992 for the generation of sampling point sets</w:t>
+      </w:r>
+      <w:r>
+        <w:t>.</w:t>
+      </w:r>
     </w:p>
     <w:p>
       <w:pPr>
@@ -1121,6 +1135,92 @@
     </w:lvl>
   </w:abstractNum>
   <w:abstractNum w:abstractNumId="1">
+    <w:nsid w:val="1D6E4C77"/>
+    <w:multiLevelType w:val="hybridMultilevel"/>
+    <w:tmpl w:val="376EF53A"/>
+    <w:lvl w:ilvl="0" w:tplc="0409000F">
+      <w:start w:val="1"/>
+      <w:numFmt w:val="decimal"/>
+      <w:lvlText w:val="%1."/>
+      <w:lvlJc w:val="left"/>
+      <w:pPr>
+        <w:ind w:left="720" w:hanging="360"/>
+      </w:pPr>
+    </w:lvl>
+    <w:lvl w:ilvl="1" w:tplc="04090019" w:tentative="1">
+      <w:start w:val="1"/>
+      <w:numFmt w:val="lowerLetter"/>
+      <w:lvlText w:val="%2."/>
+      <w:lvlJc w:val="left"/>
+      <w:pPr>
+        <w:ind w:left="1440" w:hanging="360"/>
+      </w:pPr>
+    </w:lvl>
+    <w:lvl w:ilvl="2" w:tplc="0409001B" w:tentative="1">
+      <w:start w:val="1"/>
+      <w:numFmt w:val="lowerRoman"/>
+      <w:lvlText w:val="%3."/>
+      <w:lvlJc w:val="right"/>
+      <w:pPr>
+        <w:ind w:left="2160" w:hanging="180"/>
+      </w:pPr>
+    </w:lvl>
+    <w:lvl w:ilvl="3" w:tplc="0409000F" w:tentative="1">
+      <w:start w:val="1"/>
+      <w:numFmt w:val="decimal"/>
+      <w:lvlText w:val="%4."/>
+      <w:lvlJc w:val="left"/>
+      <w:pPr>
+        <w:ind w:left="2880" w:hanging="360"/>
+      </w:pPr>
+    </w:lvl>
+    <w:lvl w:ilvl="4" w:tplc="04090019" w:tentative="1">
+      <w:start w:val="1"/>
+      <w:numFmt w:val="lowerLetter"/>
+      <w:lvlText w:val="%5."/>
+      <w:lvlJc w:val="left"/>
+      <w:pPr>
+        <w:ind w:left="3600" w:hanging="360"/>
+      </w:pPr>
+    </w:lvl>
+    <w:lvl w:ilvl="5" w:tplc="0409001B" w:tentative="1">
+      <w:start w:val="1"/>
+      <w:numFmt w:val="lowerRoman"/>
+      <w:lvlText w:val="%6."/>
+      <w:lvlJc w:val="right"/>
+      <w:pPr>
+        <w:ind w:left="4320" w:hanging="180"/>
+      </w:pPr>
+    </w:lvl>
+    <w:lvl w:ilvl="6" w:tplc="0409000F" w:tentative="1">
+      <w:start w:val="1"/>
+      <w:numFmt w:val="decimal"/>
+      <w:lvlText w:val="%7."/>
+      <w:lvlJc w:val="left"/>
+      <w:pPr>
+        <w:ind w:left="5040" w:hanging="360"/>
+      </w:pPr>
+    </w:lvl>
+    <w:lvl w:ilvl="7" w:tplc="04090019" w:tentative="1">
+      <w:start w:val="1"/>
+      <w:numFmt w:val="lowerLetter"/>
+      <w:lvlText w:val="%8."/>
+      <w:lvlJc w:val="left"/>
+      <w:pPr>
+        <w:ind w:left="5760" w:hanging="360"/>
+      </w:pPr>
+    </w:lvl>
+    <w:lvl w:ilvl="8" w:tplc="0409001B" w:tentative="1">
+      <w:start w:val="1"/>
+      <w:numFmt w:val="lowerRoman"/>
+      <w:lvlText w:val="%9."/>
+      <w:lvlJc w:val="right"/>
+      <w:pPr>
+        <w:ind w:left="6480" w:hanging="180"/>
+      </w:pPr>
+    </w:lvl>
+  </w:abstractNum>
+  <w:abstractNum w:abstractNumId="2">
     <w:nsid w:val="30850E5B"/>
     <w:multiLevelType w:val="hybridMultilevel"/>
     <w:tmpl w:val="C5BE8726"/>
@@ -1206,13 +1306,99 @@
       </w:pPr>
     </w:lvl>
   </w:abstractNum>
-  <w:abstractNum w:abstractNumId="2">
+  <w:abstractNum w:abstractNumId="3">
+    <w:nsid w:val="43E73426"/>
+    <w:multiLevelType w:val="hybridMultilevel"/>
+    <w:tmpl w:val="A924705C"/>
+    <w:lvl w:ilvl="0" w:tplc="0409000F">
+      <w:start w:val="1"/>
+      <w:numFmt w:val="decimal"/>
+      <w:lvlText w:val="%1."/>
+      <w:lvlJc w:val="left"/>
+      <w:pPr>
+        <w:ind w:left="720" w:hanging="360"/>
+      </w:pPr>
+    </w:lvl>
+    <w:lvl w:ilvl="1" w:tplc="04090019" w:tentative="1">
+      <w:start w:val="1"/>
+      <w:numFmt w:val="lowerLetter"/>
+      <w:lvlText w:val="%2."/>
+      <w:lvlJc w:val="left"/>
+      <w:pPr>
+        <w:ind w:left="1440" w:hanging="360"/>
+      </w:pPr>
+    </w:lvl>
+    <w:lvl w:ilvl="2" w:tplc="0409001B" w:tentative="1">
+      <w:start w:val="1"/>
+      <w:numFmt w:val="lowerRoman"/>
+      <w:lvlText w:val="%3."/>
+      <w:lvlJc w:val="right"/>
+      <w:pPr>
+        <w:ind w:left="2160" w:hanging="180"/>
+      </w:pPr>
+    </w:lvl>
+    <w:lvl w:ilvl="3" w:tplc="0409000F" w:tentative="1">
+      <w:start w:val="1"/>
+      <w:numFmt w:val="decimal"/>
+      <w:lvlText w:val="%4."/>
+      <w:lvlJc w:val="left"/>
+      <w:pPr>
+        <w:ind w:left="2880" w:hanging="360"/>
+      </w:pPr>
+    </w:lvl>
+    <w:lvl w:ilvl="4" w:tplc="04090019" w:tentative="1">
+      <w:start w:val="1"/>
+      <w:numFmt w:val="lowerLetter"/>
+      <w:lvlText w:val="%5."/>
+      <w:lvlJc w:val="left"/>
+      <w:pPr>
+        <w:ind w:left="3600" w:hanging="360"/>
+      </w:pPr>
+    </w:lvl>
+    <w:lvl w:ilvl="5" w:tplc="0409001B" w:tentative="1">
+      <w:start w:val="1"/>
+      <w:numFmt w:val="lowerRoman"/>
+      <w:lvlText w:val="%6."/>
+      <w:lvlJc w:val="right"/>
+      <w:pPr>
+        <w:ind w:left="4320" w:hanging="180"/>
+      </w:pPr>
+    </w:lvl>
+    <w:lvl w:ilvl="6" w:tplc="0409000F" w:tentative="1">
+      <w:start w:val="1"/>
+      <w:numFmt w:val="decimal"/>
+      <w:lvlText w:val="%7."/>
+      <w:lvlJc w:val="left"/>
+      <w:pPr>
+        <w:ind w:left="5040" w:hanging="360"/>
+      </w:pPr>
+    </w:lvl>
+    <w:lvl w:ilvl="7" w:tplc="04090019" w:tentative="1">
+      <w:start w:val="1"/>
+      <w:numFmt w:val="lowerLetter"/>
+      <w:lvlText w:val="%8."/>
+      <w:lvlJc w:val="left"/>
+      <w:pPr>
+        <w:ind w:left="5760" w:hanging="360"/>
+      </w:pPr>
+    </w:lvl>
+    <w:lvl w:ilvl="8" w:tplc="0409001B" w:tentative="1">
+      <w:start w:val="1"/>
+      <w:numFmt w:val="lowerRoman"/>
+      <w:lvlText w:val="%9."/>
+      <w:lvlJc w:val="right"/>
+      <w:pPr>
+        <w:ind w:left="6480" w:hanging="180"/>
+      </w:pPr>
+    </w:lvl>
+  </w:abstractNum>
+  <w:abstractNum w:abstractNumId="4">
     <w:nsid w:val="74773ABB"/>
     <w:multiLevelType w:val="hybridMultilevel"/>
-    <w:tmpl w:val="D722BED0"/>
-    <w:lvl w:ilvl="0" w:tplc="0409000F">
-      <w:start w:val="1"/>
-      <w:numFmt w:val="decimal"/>
+    <w:tmpl w:val="3EF6DE38"/>
+    <w:lvl w:ilvl="0" w:tplc="04090019">
+      <w:start w:val="1"/>
+      <w:numFmt w:val="lowerLetter"/>
       <w:lvlText w:val="%1."/>
       <w:lvlJc w:val="left"/>
       <w:pPr>
@@ -1296,10 +1482,16 @@
     <w:abstractNumId w:val="0"/>
   </w:num>
   <w:num w:numId="2">
-    <w:abstractNumId w:val="1"/>
+    <w:abstractNumId w:val="2"/>
   </w:num>
   <w:num w:numId="3">
-    <w:abstractNumId w:val="2"/>
+    <w:abstractNumId w:val="4"/>
+  </w:num>
+  <w:num w:numId="4">
+    <w:abstractNumId w:val="3"/>
+  </w:num>
+  <w:num w:numId="5">
+    <w:abstractNumId w:val="1"/>
   </w:num>
 </w:numbering>
 </file>
@@ -2090,7 +2282,7 @@
 </file>
 
 <file path=customXml/itemProps1.xml><?xml version="1.0" encoding="utf-8"?>
-<ds:datastoreItem xmlns:ds="http://schemas.openxmlformats.org/officeDocument/2006/customXml" ds:itemID="{69C96E50-22A2-4B9A-81EC-C95729A84B03}">
+<ds:datastoreItem xmlns:ds="http://schemas.openxmlformats.org/officeDocument/2006/customXml" ds:itemID="{56B89C7A-FC43-4FCD-B387-C01F76336C36}">
   <ds:schemaRefs>
     <ds:schemaRef ds:uri="http://schemas.openxmlformats.org/officeDocument/2006/bibliography"/>
   </ds:schemaRefs>
